--- a/Documentation/SRM_G1_S4.docx
+++ b/Documentation/SRM_G1_S4.docx
@@ -2159,6 +2159,52 @@
           <w:b w:val="0"/>
         </w:rPr>
       </w:pPr>
+      <w:bookmarkStart w:id="5" w:name="_GoBack"/>
+      <w:r>
+        <w:rPr>
+          <w:noProof/>
+          <w:lang w:eastAsia="pt-PT"/>
+        </w:rPr>
+        <w:drawing>
+          <wp:inline distT="0" distB="0" distL="0" distR="0" wp14:anchorId="1A8BC284" wp14:editId="0E293238">
+            <wp:extent cx="6706179" cy="4720516"/>
+            <wp:effectExtent l="0" t="0" r="0" b="4445"/>
+            <wp:docPr id="3" name="Picture 3"/>
+            <wp:cNvGraphicFramePr>
+              <a:graphicFrameLocks xmlns:a="http://schemas.openxmlformats.org/drawingml/2006/main" noChangeAspect="1"/>
+            </wp:cNvGraphicFramePr>
+            <a:graphic xmlns:a="http://schemas.openxmlformats.org/drawingml/2006/main">
+              <a:graphicData uri="http://schemas.openxmlformats.org/drawingml/2006/picture">
+                <pic:pic xmlns:pic="http://schemas.openxmlformats.org/drawingml/2006/picture">
+                  <pic:nvPicPr>
+                    <pic:cNvPr id="1" name=""/>
+                    <pic:cNvPicPr/>
+                  </pic:nvPicPr>
+                  <pic:blipFill>
+                    <a:blip r:embed="rId9"/>
+                    <a:stretch>
+                      <a:fillRect/>
+                    </a:stretch>
+                  </pic:blipFill>
+                  <pic:spPr>
+                    <a:xfrm>
+                      <a:off x="0" y="0"/>
+                      <a:ext cx="6718661" cy="4729302"/>
+                    </a:xfrm>
+                    <a:prstGeom prst="rect">
+                      <a:avLst/>
+                    </a:prstGeom>
+                  </pic:spPr>
+                </pic:pic>
+              </a:graphicData>
+            </a:graphic>
+          </wp:inline>
+        </w:drawing>
+      </w:r>
+      <w:bookmarkEnd w:id="5"/>
+      <w:r>
+        <w:t xml:space="preserve"> </w:t>
+      </w:r>
       <w:r>
         <w:br w:type="page"/>
       </w:r>
@@ -2168,12 +2214,12 @@
       <w:pPr>
         <w:pStyle w:val="Heading1"/>
       </w:pPr>
-      <w:bookmarkStart w:id="5" w:name="_Toc8977358"/>
+      <w:bookmarkStart w:id="6" w:name="_Toc8977358"/>
       <w:r>
         <w:lastRenderedPageBreak/>
         <w:t>Resumo do Sprint</w:t>
       </w:r>
-      <w:bookmarkEnd w:id="5"/>
+      <w:bookmarkEnd w:id="6"/>
     </w:p>
     <w:p>
       <w:r>
@@ -2226,8 +2272,6 @@
       <w:r>
         <w:t>ão deste sprint, e desde que ele foi pedido já sabíamos que não iriamos entregar, devido a falta de tempo para a realização do mesmo e também a sua complexidade</w:t>
       </w:r>
-      <w:bookmarkStart w:id="6" w:name="_GoBack"/>
-      <w:bookmarkEnd w:id="6"/>
     </w:p>
     <w:p/>
     <w:p>
@@ -2290,7 +2334,7 @@
                     <pic:cNvPicPr/>
                   </pic:nvPicPr>
                   <pic:blipFill>
-                    <a:blip r:embed="rId9"/>
+                    <a:blip r:embed="rId10"/>
                     <a:stretch>
                       <a:fillRect/>
                     </a:stretch>
@@ -2312,8 +2356,8 @@
       </w:r>
     </w:p>
     <w:sectPr>
-      <w:headerReference w:type="default" r:id="rId10"/>
-      <w:footerReference w:type="default" r:id="rId11"/>
+      <w:headerReference w:type="default" r:id="rId11"/>
+      <w:footerReference w:type="default" r:id="rId12"/>
       <w:pgSz w:w="11906" w:h="16838"/>
       <w:pgMar w:top="1134" w:right="851" w:bottom="1134" w:left="1134" w:header="567" w:footer="567" w:gutter="0"/>
       <w:cols w:space="720"/>
@@ -6349,7 +6393,7 @@
 </file>
 
 <file path=customXml/itemProps1.xml><?xml version="1.0" encoding="utf-8"?>
-<ds:datastoreItem xmlns:ds="http://schemas.openxmlformats.org/officeDocument/2006/customXml" ds:itemID="{F7B414B7-ABAC-4B6A-8DCD-E46F5F9ACC9F}">
+<ds:datastoreItem xmlns:ds="http://schemas.openxmlformats.org/officeDocument/2006/customXml" ds:itemID="{80D41AF1-295A-4E88-B908-461B886867D7}">
   <ds:schemaRefs>
     <ds:schemaRef ds:uri="http://schemas.openxmlformats.org/officeDocument/2006/bibliography"/>
   </ds:schemaRefs>
